--- a/PortSwigger Labs/Client Side Topics/Cross Site Scripting - XSS/Lab 27 - Reflected XSS protected by CSP, with CSP bypass.docx
+++ b/PortSwigger Labs/Client Side Topics/Cross Site Scripting - XSS/Lab 27 - Reflected XSS protected by CSP, with CSP bypass.docx
@@ -603,13 +603,164 @@
     </w:p>
     <w:p>
       <w:pPr>
-        <w:jc w:val="center"/>
-        <w:rPr>
-          <w:rFonts w:ascii="Times New Roman" w:hAnsi="Times New Roman" w:cs="Times New Roman"/>
-          <w:sz w:val="32"/>
-          <w:szCs w:val="32"/>
-        </w:rPr>
-      </w:pPr>
+        <w:pStyle w:val="ListParagraph"/>
+        <w:numPr>
+          <w:ilvl w:val="0"/>
+          <w:numId w:val="7"/>
+        </w:numPr>
+        <w:rPr>
+          <w:rFonts w:ascii="Times New Roman" w:hAnsi="Times New Roman" w:cs="Times New Roman"/>
+          <w:sz w:val="32"/>
+          <w:szCs w:val="32"/>
+        </w:rPr>
+      </w:pPr>
+      <w:r>
+        <w:rPr>
+          <w:rFonts w:ascii="Times New Roman" w:hAnsi="Times New Roman" w:cs="Times New Roman"/>
+          <w:b/>
+          <w:bCs/>
+          <w:sz w:val="32"/>
+          <w:szCs w:val="32"/>
+        </w:rPr>
+        <w:t>Implement Strict Content Security Policy (CSP):</w:t>
+      </w:r>
+      <w:r>
+        <w:rPr>
+          <w:rFonts w:ascii="Times New Roman" w:hAnsi="Times New Roman" w:cs="Times New Roman"/>
+          <w:sz w:val="32"/>
+          <w:szCs w:val="32"/>
+        </w:rPr>
+        <w:t xml:space="preserve"> Ensure that your CSP doesn't have overly permissive policies such as 'unsafe-inline'. Instead, use nonces or hashes to allow specific inline scripts. Always make sure to review and test your CSP implementation to ensure it's effective.</w:t>
+      </w:r>
+    </w:p>
+    <w:p>
+      <w:pPr>
+        <w:pStyle w:val="ListParagraph"/>
+        <w:numPr>
+          <w:ilvl w:val="0"/>
+          <w:numId w:val="7"/>
+        </w:numPr>
+        <w:rPr>
+          <w:rFonts w:ascii="Times New Roman" w:hAnsi="Times New Roman" w:cs="Times New Roman"/>
+          <w:sz w:val="32"/>
+          <w:szCs w:val="32"/>
+        </w:rPr>
+      </w:pPr>
+      <w:r>
+        <w:rPr>
+          <w:rFonts w:ascii="Times New Roman" w:hAnsi="Times New Roman" w:cs="Times New Roman"/>
+          <w:b/>
+          <w:bCs/>
+          <w:sz w:val="32"/>
+          <w:szCs w:val="32"/>
+        </w:rPr>
+        <w:t>Avoid Allowing User Input to Influence CSP Directives:</w:t>
+      </w:r>
+      <w:r>
+        <w:rPr>
+          <w:rFonts w:ascii="Times New Roman" w:hAnsi="Times New Roman" w:cs="Times New Roman"/>
+          <w:sz w:val="32"/>
+          <w:szCs w:val="32"/>
+        </w:rPr>
+        <w:t xml:space="preserve"> Never trust user input when it comes to security-sensitive operations. By ensuring that user input can't influence your CSP directives, you prevent attackers from weakening or bypassing your security measures.</w:t>
+      </w:r>
+    </w:p>
+    <w:p>
+      <w:pPr>
+        <w:pStyle w:val="ListParagraph"/>
+        <w:numPr>
+          <w:ilvl w:val="0"/>
+          <w:numId w:val="7"/>
+        </w:numPr>
+        <w:rPr>
+          <w:rFonts w:ascii="Times New Roman" w:hAnsi="Times New Roman" w:cs="Times New Roman"/>
+          <w:sz w:val="32"/>
+          <w:szCs w:val="32"/>
+        </w:rPr>
+      </w:pPr>
+      <w:r>
+        <w:rPr>
+          <w:rFonts w:ascii="Times New Roman" w:hAnsi="Times New Roman" w:cs="Times New Roman"/>
+          <w:b/>
+          <w:bCs/>
+          <w:sz w:val="32"/>
+          <w:szCs w:val="32"/>
+        </w:rPr>
+        <w:lastRenderedPageBreak/>
+        <w:t>Encode Data on Output:</w:t>
+      </w:r>
+      <w:r>
+        <w:rPr>
+          <w:rFonts w:ascii="Times New Roman" w:hAnsi="Times New Roman" w:cs="Times New Roman"/>
+          <w:sz w:val="32"/>
+          <w:szCs w:val="32"/>
+        </w:rPr>
+        <w:t xml:space="preserve"> Always encode user-generated data before displaying it back to the user to prevent potential malicious scripts from executing.</w:t>
+      </w:r>
+    </w:p>
+    <w:p>
+      <w:pPr>
+        <w:pStyle w:val="ListParagraph"/>
+        <w:numPr>
+          <w:ilvl w:val="0"/>
+          <w:numId w:val="7"/>
+        </w:numPr>
+        <w:rPr>
+          <w:rFonts w:ascii="Times New Roman" w:hAnsi="Times New Roman" w:cs="Times New Roman"/>
+          <w:sz w:val="32"/>
+          <w:szCs w:val="32"/>
+        </w:rPr>
+      </w:pPr>
+      <w:r>
+        <w:rPr>
+          <w:rFonts w:ascii="Times New Roman" w:hAnsi="Times New Roman" w:cs="Times New Roman"/>
+          <w:b/>
+          <w:bCs/>
+          <w:sz w:val="32"/>
+          <w:szCs w:val="32"/>
+        </w:rPr>
+        <w:t>Sanitize and Validate User Input:</w:t>
+      </w:r>
+      <w:r>
+        <w:rPr>
+          <w:rFonts w:ascii="Times New Roman" w:hAnsi="Times New Roman" w:cs="Times New Roman"/>
+          <w:sz w:val="32"/>
+          <w:szCs w:val="32"/>
+        </w:rPr>
+        <w:t xml:space="preserve"> Before processing any user-generated data, make sure to validate and sanitize it. Make use of libraries and frameworks that offer these functionalities out of the box.</w:t>
+      </w:r>
+    </w:p>
+    <w:p>
+      <w:pPr>
+        <w:pStyle w:val="ListParagraph"/>
+        <w:numPr>
+          <w:ilvl w:val="0"/>
+          <w:numId w:val="7"/>
+        </w:numPr>
+        <w:rPr>
+          <w:rFonts w:ascii="Times New Roman" w:hAnsi="Times New Roman" w:cs="Times New Roman"/>
+          <w:sz w:val="32"/>
+          <w:szCs w:val="32"/>
+        </w:rPr>
+      </w:pPr>
+      <w:r>
+        <w:rPr>
+          <w:rFonts w:ascii="Times New Roman" w:hAnsi="Times New Roman" w:cs="Times New Roman"/>
+          <w:b/>
+          <w:bCs/>
+          <w:sz w:val="32"/>
+          <w:szCs w:val="32"/>
+        </w:rPr>
+        <w:t>Avoid Inline Scripts:</w:t>
+      </w:r>
+      <w:r>
+        <w:rPr>
+          <w:rFonts w:ascii="Times New Roman" w:hAnsi="Times New Roman" w:cs="Times New Roman"/>
+          <w:sz w:val="32"/>
+          <w:szCs w:val="32"/>
+        </w:rPr>
+        <w:t xml:space="preserve"> Whenever possible, avoid using inline scripts in your web applications. Instead, use external scripts with proper nonces or hashes as required by your CSP.</w:t>
+      </w:r>
     </w:p>
     <w:sectPr>
       <w:pgSz w:w="11906" w:h="16838"/>
@@ -988,6 +1139,95 @@
     </w:lvl>
   </w:abstractNum>
   <w:abstractNum w:abstractNumId="4" w15:restartNumberingAfterBreak="0">
+    <w:nsid w:val="4406583E"/>
+    <w:multiLevelType w:val="hybridMultilevel"/>
+    <w:tmpl w:val="1C5E9C92"/>
+    <w:lvl w:ilvl="0" w:tplc="4009000F">
+      <w:start w:val="1"/>
+      <w:numFmt w:val="decimal"/>
+      <w:lvlText w:val="%1."/>
+      <w:lvlJc w:val="left"/>
+      <w:pPr>
+        <w:ind w:left="720" w:hanging="360"/>
+      </w:pPr>
+      <w:rPr>
+        <w:rFonts w:hint="default"/>
+      </w:rPr>
+    </w:lvl>
+    <w:lvl w:ilvl="1" w:tplc="40090019" w:tentative="1">
+      <w:start w:val="1"/>
+      <w:numFmt w:val="lowerLetter"/>
+      <w:lvlText w:val="%2."/>
+      <w:lvlJc w:val="left"/>
+      <w:pPr>
+        <w:ind w:left="1440" w:hanging="360"/>
+      </w:pPr>
+    </w:lvl>
+    <w:lvl w:ilvl="2" w:tplc="4009001B" w:tentative="1">
+      <w:start w:val="1"/>
+      <w:numFmt w:val="lowerRoman"/>
+      <w:lvlText w:val="%3."/>
+      <w:lvlJc w:val="right"/>
+      <w:pPr>
+        <w:ind w:left="2160" w:hanging="180"/>
+      </w:pPr>
+    </w:lvl>
+    <w:lvl w:ilvl="3" w:tplc="4009000F" w:tentative="1">
+      <w:start w:val="1"/>
+      <w:numFmt w:val="decimal"/>
+      <w:lvlText w:val="%4."/>
+      <w:lvlJc w:val="left"/>
+      <w:pPr>
+        <w:ind w:left="2880" w:hanging="360"/>
+      </w:pPr>
+    </w:lvl>
+    <w:lvl w:ilvl="4" w:tplc="40090019" w:tentative="1">
+      <w:start w:val="1"/>
+      <w:numFmt w:val="lowerLetter"/>
+      <w:lvlText w:val="%5."/>
+      <w:lvlJc w:val="left"/>
+      <w:pPr>
+        <w:ind w:left="3600" w:hanging="360"/>
+      </w:pPr>
+    </w:lvl>
+    <w:lvl w:ilvl="5" w:tplc="4009001B" w:tentative="1">
+      <w:start w:val="1"/>
+      <w:numFmt w:val="lowerRoman"/>
+      <w:lvlText w:val="%6."/>
+      <w:lvlJc w:val="right"/>
+      <w:pPr>
+        <w:ind w:left="4320" w:hanging="180"/>
+      </w:pPr>
+    </w:lvl>
+    <w:lvl w:ilvl="6" w:tplc="4009000F" w:tentative="1">
+      <w:start w:val="1"/>
+      <w:numFmt w:val="decimal"/>
+      <w:lvlText w:val="%7."/>
+      <w:lvlJc w:val="left"/>
+      <w:pPr>
+        <w:ind w:left="5040" w:hanging="360"/>
+      </w:pPr>
+    </w:lvl>
+    <w:lvl w:ilvl="7" w:tplc="40090019" w:tentative="1">
+      <w:start w:val="1"/>
+      <w:numFmt w:val="lowerLetter"/>
+      <w:lvlText w:val="%8."/>
+      <w:lvlJc w:val="left"/>
+      <w:pPr>
+        <w:ind w:left="5760" w:hanging="360"/>
+      </w:pPr>
+    </w:lvl>
+    <w:lvl w:ilvl="8" w:tplc="4009001B" w:tentative="1">
+      <w:start w:val="1"/>
+      <w:numFmt w:val="lowerRoman"/>
+      <w:lvlText w:val="%9."/>
+      <w:lvlJc w:val="right"/>
+      <w:pPr>
+        <w:ind w:left="6480" w:hanging="180"/>
+      </w:pPr>
+    </w:lvl>
+  </w:abstractNum>
+  <w:abstractNum w:abstractNumId="5" w15:restartNumberingAfterBreak="0">
     <w:nsid w:val="66FE702B"/>
     <w:multiLevelType w:val="hybridMultilevel"/>
     <w:tmpl w:val="15E4504E"/>
@@ -1078,7 +1318,7 @@
       </w:pPr>
     </w:lvl>
   </w:abstractNum>
-  <w:abstractNum w:abstractNumId="5" w15:restartNumberingAfterBreak="0">
+  <w:abstractNum w:abstractNumId="6" w15:restartNumberingAfterBreak="0">
     <w:nsid w:val="68F30063"/>
     <w:multiLevelType w:val="hybridMultilevel"/>
     <w:tmpl w:val="412CAB28"/>
@@ -1168,7 +1408,7 @@
     </w:lvl>
   </w:abstractNum>
   <w:num w:numId="1" w16cid:durableId="518083980">
-    <w:abstractNumId w:val="5"/>
+    <w:abstractNumId w:val="6"/>
   </w:num>
   <w:num w:numId="2" w16cid:durableId="1806852917">
     <w:abstractNumId w:val="1"/>
@@ -1183,6 +1423,9 @@
     <w:abstractNumId w:val="2"/>
   </w:num>
   <w:num w:numId="6" w16cid:durableId="1883975352">
+    <w:abstractNumId w:val="5"/>
+  </w:num>
+  <w:num w:numId="7" w16cid:durableId="70205474">
     <w:abstractNumId w:val="4"/>
   </w:num>
 </w:numbering>

--- a/PortSwigger Labs/Client Side Topics/Cross Site Scripting - XSS/Lab 27 - Reflected XSS protected by CSP, with CSP bypass.docx
+++ b/PortSwigger Labs/Client Side Topics/Cross Site Scripting - XSS/Lab 27 - Reflected XSS protected by CSP, with CSP bypass.docx
@@ -590,7 +590,10 @@
           <w:szCs w:val="40"/>
         </w:rPr>
       </w:pPr>
-      <w:r>
+    </w:p>
+    <w:p>
+      <w:pPr>
+        <w:jc w:val="center"/>
         <w:rPr>
           <w:rFonts w:ascii="Times New Roman" w:hAnsi="Times New Roman" w:cs="Times New Roman"/>
           <w:b/>
@@ -598,6 +601,102 @@
           <w:sz w:val="40"/>
           <w:szCs w:val="40"/>
         </w:rPr>
+      </w:pPr>
+      <w:r>
+        <w:rPr>
+          <w:rFonts w:ascii="Times New Roman" w:hAnsi="Times New Roman" w:cs="Times New Roman"/>
+          <w:b/>
+          <w:bCs/>
+          <w:sz w:val="40"/>
+          <w:szCs w:val="40"/>
+        </w:rPr>
+        <w:t>PROOF OF CONCEPT</w:t>
+      </w:r>
+    </w:p>
+    <w:p>
+      <w:pPr>
+        <w:jc w:val="center"/>
+        <w:rPr>
+          <w:rFonts w:ascii="Times New Roman" w:hAnsi="Times New Roman" w:cs="Times New Roman"/>
+          <w:b/>
+          <w:bCs/>
+          <w:sz w:val="40"/>
+          <w:szCs w:val="40"/>
+        </w:rPr>
+      </w:pPr>
+      <w:r>
+        <w:rPr>
+          <w:rFonts w:ascii="Times New Roman" w:hAnsi="Times New Roman" w:cs="Times New Roman"/>
+          <w:b/>
+          <w:bCs/>
+          <w:sz w:val="40"/>
+          <w:szCs w:val="40"/>
+        </w:rPr>
+        <w:drawing>
+          <wp:anchor distT="0" distB="0" distL="114300" distR="114300" simplePos="0" relativeHeight="251659264" behindDoc="0" locked="0" layoutInCell="1" allowOverlap="1" wp14:anchorId="0BE7C7BB" wp14:editId="55E600D0">
+            <wp:simplePos x="0" y="0"/>
+            <wp:positionH relativeFrom="column">
+              <wp:posOffset>0</wp:posOffset>
+            </wp:positionH>
+            <wp:positionV relativeFrom="paragraph">
+              <wp:posOffset>408940</wp:posOffset>
+            </wp:positionV>
+            <wp:extent cx="6645910" cy="1148715"/>
+            <wp:effectExtent l="0" t="0" r="2540" b="0"/>
+            <wp:wrapTopAndBottom/>
+            <wp:docPr id="1500057968" name="Picture 1"/>
+            <wp:cNvGraphicFramePr>
+              <a:graphicFrameLocks xmlns:a="http://schemas.openxmlformats.org/drawingml/2006/main" noChangeAspect="1"/>
+            </wp:cNvGraphicFramePr>
+            <a:graphic xmlns:a="http://schemas.openxmlformats.org/drawingml/2006/main">
+              <a:graphicData uri="http://schemas.openxmlformats.org/drawingml/2006/picture">
+                <pic:pic xmlns:pic="http://schemas.openxmlformats.org/drawingml/2006/picture">
+                  <pic:nvPicPr>
+                    <pic:cNvPr id="1500057968" name=""/>
+                    <pic:cNvPicPr/>
+                  </pic:nvPicPr>
+                  <pic:blipFill>
+                    <a:blip r:embed="rId5"/>
+                    <a:stretch>
+                      <a:fillRect/>
+                    </a:stretch>
+                  </pic:blipFill>
+                  <pic:spPr>
+                    <a:xfrm>
+                      <a:off x="0" y="0"/>
+                      <a:ext cx="6645910" cy="1148715"/>
+                    </a:xfrm>
+                    <a:prstGeom prst="rect">
+                      <a:avLst/>
+                    </a:prstGeom>
+                  </pic:spPr>
+                </pic:pic>
+              </a:graphicData>
+            </a:graphic>
+          </wp:anchor>
+        </w:drawing>
+      </w:r>
+    </w:p>
+    <w:p>
+      <w:pPr>
+        <w:jc w:val="center"/>
+        <w:rPr>
+          <w:rFonts w:ascii="Times New Roman" w:hAnsi="Times New Roman" w:cs="Times New Roman"/>
+          <w:b/>
+          <w:bCs/>
+          <w:sz w:val="40"/>
+          <w:szCs w:val="40"/>
+        </w:rPr>
+      </w:pPr>
+      <w:r>
+        <w:rPr>
+          <w:rFonts w:ascii="Times New Roman" w:hAnsi="Times New Roman" w:cs="Times New Roman"/>
+          <w:b/>
+          <w:bCs/>
+          <w:sz w:val="40"/>
+          <w:szCs w:val="40"/>
+        </w:rPr>
+        <w:lastRenderedPageBreak/>
         <w:t>REMEDIATION</w:t>
       </w:r>
     </w:p>
@@ -686,7 +785,6 @@
           <w:sz w:val="32"/>
           <w:szCs w:val="32"/>
         </w:rPr>
-        <w:lastRenderedPageBreak/>
         <w:t>Encode Data on Output:</w:t>
       </w:r>
       <w:r>
